--- a/resume/稿/Resume-02.docx
+++ b/resume/稿/Resume-02.docx
@@ -1147,8 +1147,6 @@
         </w:rPr>
         <w:t>, W</w:t>
       </w:r>
-      <w:bookmarkStart w:id="0" w:name="_GoBack"/>
-      <w:bookmarkEnd w:id="0"/>
       <w:r>
         <w:rPr>
           <w:rFonts w:cs="Times New Roman"/>
@@ -1455,7 +1453,17 @@
           <w:sz w:val="20"/>
           <w:szCs w:val="20"/>
         </w:rPr>
-        <w:t>Cloud:</w:t>
+        <w:t>Cloud</w:t>
+      </w:r>
+      <w:r>
+        <w:rPr>
+          <w:rFonts w:cs="Times New Roman"/>
+          <w:b/>
+          <w:bCs/>
+          <w:sz w:val="20"/>
+          <w:szCs w:val="20"/>
+        </w:rPr>
+        <w:t xml:space="preserve"> infrastructures</w:t>
       </w:r>
       <w:r>
         <w:rPr>
@@ -1465,7 +1473,7 @@
           <w:sz w:val="20"/>
           <w:szCs w:val="20"/>
         </w:rPr>
-        <w:tab/>
+        <w:t>:</w:t>
       </w:r>
       <w:r>
         <w:rPr>
@@ -1490,41 +1498,14 @@
       <w:r>
         <w:rPr>
           <w:rFonts w:cs="Times New Roman" w:hint="eastAsia"/>
-          <w:b/>
-          <w:bCs/>
-          <w:sz w:val="20"/>
-          <w:szCs w:val="20"/>
-        </w:rPr>
-        <w:tab/>
-      </w:r>
-      <w:r>
-        <w:rPr>
-          <w:rFonts w:cs="Times New Roman" w:hint="eastAsia"/>
-          <w:b/>
-          <w:bCs/>
-          <w:sz w:val="20"/>
-          <w:szCs w:val="20"/>
-        </w:rPr>
-        <w:tab/>
-      </w:r>
-      <w:r>
-        <w:rPr>
-          <w:rFonts w:cs="Times New Roman" w:hint="eastAsia"/>
           <w:bCs/>
           <w:sz w:val="20"/>
           <w:szCs w:val="20"/>
         </w:rPr>
         <w:t>AWS</w:t>
       </w:r>
-      <w:r>
-        <w:rPr>
-          <w:rFonts w:cs="Times New Roman"/>
-          <w:bCs/>
-          <w:sz w:val="20"/>
-          <w:szCs w:val="20"/>
-        </w:rPr>
-        <w:t>, Hadoop, HDFS</w:t>
-      </w:r>
+      <w:bookmarkStart w:id="0" w:name="_GoBack"/>
+      <w:bookmarkEnd w:id="0"/>
     </w:p>
     <w:p>
       <w:pPr>

--- a/resume/稿/Resume-02.docx
+++ b/resume/稿/Resume-02.docx
@@ -14,7 +14,6 @@
           <w:szCs w:val="28"/>
         </w:rPr>
       </w:pPr>
-      <w:proofErr w:type="spellStart"/>
       <w:r>
         <w:rPr>
           <w:rFonts w:cs="Times New Roman"/>
@@ -23,18 +22,7 @@
           <w:sz w:val="28"/>
           <w:szCs w:val="28"/>
         </w:rPr>
-        <w:t>Dejun</w:t>
-      </w:r>
-      <w:proofErr w:type="spellEnd"/>
-      <w:r>
-        <w:rPr>
-          <w:rFonts w:cs="Times New Roman"/>
-          <w:b/>
-          <w:bCs/>
-          <w:sz w:val="28"/>
-          <w:szCs w:val="28"/>
-        </w:rPr>
-        <w:t xml:space="preserve"> Qi</w:t>
+        <w:t>Dejun Qi</w:t>
       </w:r>
     </w:p>
     <w:p>
@@ -206,7 +194,6 @@
         <w:tab/>
         <w:t xml:space="preserve">          </w:t>
       </w:r>
-      <w:proofErr w:type="gramStart"/>
       <w:r>
         <w:rPr>
           <w:rFonts w:cs="Times New Roman"/>
@@ -228,7 +215,6 @@
         </w:rPr>
         <w:tab/>
       </w:r>
-      <w:proofErr w:type="gramEnd"/>
       <w:r>
         <w:rPr>
           <w:rFonts w:cs="Times New Roman"/>
@@ -617,52 +603,28 @@
           <w:sz w:val="20"/>
           <w:szCs w:val="20"/>
         </w:rPr>
-        <w:t xml:space="preserve">Full Stack </w:t>
-      </w:r>
-      <w:proofErr w:type="spellStart"/>
-      <w:r>
-        <w:rPr>
-          <w:rFonts w:cs="Times New Roman"/>
-          <w:b/>
-          <w:bCs/>
-          <w:sz w:val="20"/>
-          <w:szCs w:val="20"/>
-        </w:rPr>
-        <w:t>DevOps</w:t>
-      </w:r>
-      <w:proofErr w:type="spellEnd"/>
-      <w:r>
-        <w:rPr>
-          <w:rFonts w:cs="Times New Roman"/>
-          <w:b/>
-          <w:bCs/>
-          <w:sz w:val="20"/>
-          <w:szCs w:val="20"/>
-        </w:rPr>
-        <w:t xml:space="preserve"> Intern, American Family </w:t>
-      </w:r>
-      <w:proofErr w:type="gramStart"/>
-      <w:r>
-        <w:rPr>
-          <w:rFonts w:cs="Times New Roman"/>
-          <w:b/>
-          <w:bCs/>
-          <w:sz w:val="20"/>
-          <w:szCs w:val="20"/>
-        </w:rPr>
-        <w:t xml:space="preserve">Insurance  </w:t>
-      </w:r>
-      <w:r>
-        <w:rPr>
-          <w:rFonts w:cs="Times New Roman"/>
-          <w:b/>
-          <w:bCs/>
-          <w:sz w:val="20"/>
-          <w:szCs w:val="20"/>
-        </w:rPr>
-        <w:tab/>
-      </w:r>
-      <w:proofErr w:type="gramEnd"/>
+        <w:t>Full Stack DevOps</w:t>
+      </w:r>
+      <w:r>
+        <w:rPr>
+          <w:rFonts w:cs="Times New Roman"/>
+          <w:b/>
+          <w:bCs/>
+          <w:sz w:val="20"/>
+          <w:szCs w:val="20"/>
+        </w:rPr>
+        <w:t xml:space="preserve"> Intern, American Family Insurance  </w:t>
+      </w:r>
+      <w:r>
+        <w:rPr>
+          <w:rFonts w:cs="Times New Roman"/>
+          <w:b/>
+          <w:bCs/>
+          <w:sz w:val="20"/>
+          <w:szCs w:val="20"/>
+        </w:rPr>
+        <w:tab/>
+      </w:r>
       <w:r>
         <w:rPr>
           <w:rFonts w:cs="Times New Roman"/>
@@ -1109,36 +1071,8 @@
           <w:sz w:val="20"/>
           <w:szCs w:val="20"/>
         </w:rPr>
-        <w:t xml:space="preserve">, </w:t>
-      </w:r>
-      <w:proofErr w:type="spellStart"/>
-      <w:r>
-        <w:rPr>
-          <w:rFonts w:cs="Times New Roman"/>
-          <w:sz w:val="20"/>
-          <w:szCs w:val="20"/>
-        </w:rPr>
-        <w:t>NumPy</w:t>
-      </w:r>
-      <w:proofErr w:type="spellEnd"/>
-      <w:r>
-        <w:rPr>
-          <w:rFonts w:cs="Times New Roman"/>
-          <w:sz w:val="20"/>
-          <w:szCs w:val="20"/>
-        </w:rPr>
-        <w:t xml:space="preserve">, </w:t>
-      </w:r>
-      <w:proofErr w:type="spellStart"/>
-      <w:r>
-        <w:rPr>
-          <w:rFonts w:cs="Times New Roman"/>
-          <w:sz w:val="20"/>
-          <w:szCs w:val="20"/>
-        </w:rPr>
-        <w:t>SciPy</w:t>
-      </w:r>
-      <w:proofErr w:type="spellEnd"/>
+        <w:t>, NumPy, SciPy</w:t>
+      </w:r>
       <w:r>
         <w:rPr>
           <w:rFonts w:cs="Times New Roman"/>
@@ -1238,18 +1172,8 @@
           <w:sz w:val="20"/>
           <w:szCs w:val="20"/>
         </w:rPr>
-        <w:t xml:space="preserve">TCP/IP socket programming, </w:t>
-      </w:r>
-      <w:proofErr w:type="spellStart"/>
-      <w:r>
-        <w:rPr>
-          <w:rFonts w:cs="Times New Roman"/>
-          <w:sz w:val="20"/>
-          <w:szCs w:val="20"/>
-        </w:rPr>
-        <w:t>JavaEE</w:t>
-      </w:r>
-      <w:proofErr w:type="spellEnd"/>
+        <w:t>TCP/IP socket programming, JavaEE</w:t>
+      </w:r>
     </w:p>
     <w:p>
       <w:pPr>
@@ -1502,10 +1426,8 @@
           <w:sz w:val="20"/>
           <w:szCs w:val="20"/>
         </w:rPr>
-        <w:t>AWS</w:t>
-      </w:r>
-      <w:bookmarkStart w:id="0" w:name="_GoBack"/>
-      <w:bookmarkEnd w:id="0"/>
+        <w:t>Amazon Web Service</w:t>
+      </w:r>
     </w:p>
     <w:p>
       <w:pPr>
@@ -1563,52 +1485,16 @@
         </w:rPr>
         <w:tab/>
       </w:r>
-      <w:proofErr w:type="spellStart"/>
-      <w:r>
-        <w:rPr>
-          <w:rFonts w:cs="Times New Roman"/>
-          <w:sz w:val="20"/>
-          <w:szCs w:val="20"/>
-        </w:rPr>
-        <w:t>Git</w:t>
-      </w:r>
-      <w:proofErr w:type="spellEnd"/>
-      <w:r>
-        <w:rPr>
-          <w:rFonts w:cs="Times New Roman"/>
-          <w:sz w:val="20"/>
-          <w:szCs w:val="20"/>
-        </w:rPr>
-        <w:t xml:space="preserve"> &amp; </w:t>
-      </w:r>
-      <w:proofErr w:type="spellStart"/>
-      <w:r>
-        <w:rPr>
-          <w:rFonts w:cs="Times New Roman"/>
-          <w:sz w:val="20"/>
-          <w:szCs w:val="20"/>
-        </w:rPr>
-        <w:t>Github</w:t>
-      </w:r>
-      <w:proofErr w:type="spellEnd"/>
-      <w:r>
-        <w:rPr>
-          <w:rFonts w:cs="Times New Roman"/>
-          <w:sz w:val="20"/>
-          <w:szCs w:val="20"/>
-        </w:rPr>
-        <w:t xml:space="preserve">, </w:t>
-      </w:r>
-      <w:proofErr w:type="spellStart"/>
-      <w:r>
-        <w:rPr>
-          <w:rFonts w:cs="Times New Roman"/>
-          <w:sz w:val="20"/>
-          <w:szCs w:val="20"/>
-        </w:rPr>
-        <w:t>Bitbucket</w:t>
-      </w:r>
-      <w:proofErr w:type="spellEnd"/>
+      <w:r>
+        <w:rPr>
+          <w:rFonts w:cs="Times New Roman"/>
+          <w:sz w:val="20"/>
+          <w:szCs w:val="20"/>
+        </w:rPr>
+        <w:t>Git &amp; Github</w:t>
+      </w:r>
+      <w:bookmarkStart w:id="0" w:name="_GoBack"/>
+      <w:bookmarkEnd w:id="0"/>
     </w:p>
     <w:p>
       <w:pPr>
@@ -1682,18 +1568,8 @@
           <w:sz w:val="20"/>
           <w:szCs w:val="20"/>
         </w:rPr>
-        <w:t xml:space="preserve">MySQL, Oracle, PostgreSQL, SQLite, </w:t>
-      </w:r>
-      <w:proofErr w:type="spellStart"/>
-      <w:r>
-        <w:rPr>
-          <w:rFonts w:cs="Times New Roman"/>
-          <w:sz w:val="20"/>
-          <w:szCs w:val="20"/>
-        </w:rPr>
-        <w:t>MongoDB</w:t>
-      </w:r>
-      <w:proofErr w:type="spellEnd"/>
+        <w:t>MySQL, Oracle, PostgreSQL, SQLite, MongoDB</w:t>
+      </w:r>
     </w:p>
     <w:p>
       <w:pPr>
